--- a/build/docx/233-235_An_Imitator.docx
+++ b/build/docx/233-235_An_Imitator.docx
@@ -517,7 +517,7 @@
     </w:lvl>
   </w:abstractNum>
   <w:abstractNum w:abstractNumId="990">
-    <w:nsid w:val="61101881"/>
+    <w:nsid w:val="3f85003c"/>
     <w:multiLevelType w:val="multilevel"/>
     <w:lvl w:ilvl="0">
       <w:numFmt w:val="bullet"/>
